--- a/personal_report/group6-Sirpreet_Kaur_Dhillon.docx
+++ b/personal_report/group6-Sirpreet_Kaur_Dhillon.docx
@@ -6,19 +6,15 @@
       <w:r>
         <w:t xml:space="preserve">ENSC </w:t>
       </w:r>
-      <w:proofErr w:type="gramStart"/>
-      <w:r>
-        <w:t>462 :</w:t>
-      </w:r>
-      <w:proofErr w:type="gramEnd"/>
+      <w:r>
+        <w:t>462:</w:t>
+      </w:r>
       <w:r>
         <w:t xml:space="preserve"> Special Topics in Advanced Digital Systems </w:t>
       </w:r>
-      <w:proofErr w:type="spellStart"/>
-      <w:r>
-        <w:t>Enginnering</w:t>
-      </w:r>
-      <w:proofErr w:type="spellEnd"/>
+      <w:r>
+        <w:t>Engineering</w:t>
+      </w:r>
     </w:p>
     <w:p>
       <w:r>
@@ -59,7 +55,7 @@
     </w:p>
     <w:p>
       <w:r>
-        <w:t>- Serial Peripheral Interface (SPI)</w:t>
+        <w:t>Serial Peripheral Interface (SPI)</w:t>
       </w:r>
     </w:p>
     <w:p/>

--- a/personal_report/group6-Sirpreet_Kaur_Dhillon.docx
+++ b/personal_report/group6-Sirpreet_Kaur_Dhillon.docx
@@ -64,6 +64,102 @@
         <w:t>Structural Overview:</w:t>
       </w:r>
     </w:p>
+    <w:p>
+      <w:r>
+        <w:drawing>
+          <wp:inline distT="0" distB="0" distL="0" distR="0" wp14:anchorId="348F22E4" wp14:editId="5C2DA5E7">
+            <wp:extent cx="2778369" cy="1385134"/>
+            <wp:effectExtent l="0" t="0" r="3175" b="5715"/>
+            <wp:docPr id="1" name="Picture 1" descr="Chart&#10;&#10;Description automatically generated"/>
+            <wp:cNvGraphicFramePr>
+              <a:graphicFrameLocks xmlns:a="http://schemas.openxmlformats.org/drawingml/2006/main" noChangeAspect="1"/>
+            </wp:cNvGraphicFramePr>
+            <a:graphic xmlns:a="http://schemas.openxmlformats.org/drawingml/2006/main">
+              <a:graphicData uri="http://schemas.openxmlformats.org/drawingml/2006/picture">
+                <pic:pic xmlns:pic="http://schemas.openxmlformats.org/drawingml/2006/picture">
+                  <pic:nvPicPr>
+                    <pic:cNvPr id="1" name="Picture 1" descr="Chart&#10;&#10;Description automatically generated"/>
+                    <pic:cNvPicPr/>
+                  </pic:nvPicPr>
+                  <pic:blipFill>
+                    <a:blip r:embed="rId4"/>
+                    <a:stretch>
+                      <a:fillRect/>
+                    </a:stretch>
+                  </pic:blipFill>
+                  <pic:spPr>
+                    <a:xfrm>
+                      <a:off x="0" y="0"/>
+                      <a:ext cx="2784730" cy="1388305"/>
+                    </a:xfrm>
+                    <a:prstGeom prst="rect">
+                      <a:avLst/>
+                    </a:prstGeom>
+                  </pic:spPr>
+                </pic:pic>
+              </a:graphicData>
+            </a:graphic>
+          </wp:inline>
+        </w:drawing>
+      </w:r>
+    </w:p>
+    <w:p/>
+    <w:p>
+      <w:r>
+        <w:rPr>
+          <w:noProof/>
+        </w:rPr>
+        <w:drawing>
+          <wp:inline distT="0" distB="0" distL="0" distR="0" wp14:anchorId="192C3B95" wp14:editId="0C2BE412">
+            <wp:extent cx="5943600" cy="2686050"/>
+            <wp:effectExtent l="0" t="0" r="0" b="0"/>
+            <wp:docPr id="2" name="Picture 2"/>
+            <wp:cNvGraphicFramePr>
+              <a:graphicFrameLocks xmlns:a="http://schemas.openxmlformats.org/drawingml/2006/main" noChangeAspect="1"/>
+            </wp:cNvGraphicFramePr>
+            <a:graphic xmlns:a="http://schemas.openxmlformats.org/drawingml/2006/main">
+              <a:graphicData uri="http://schemas.openxmlformats.org/drawingml/2006/picture">
+                <pic:pic xmlns:pic="http://schemas.openxmlformats.org/drawingml/2006/picture">
+                  <pic:nvPicPr>
+                    <pic:cNvPr id="0" name="Picture 1"/>
+                    <pic:cNvPicPr>
+                      <a:picLocks noChangeAspect="1" noChangeArrowheads="1"/>
+                    </pic:cNvPicPr>
+                  </pic:nvPicPr>
+                  <pic:blipFill>
+                    <a:blip r:embed="rId5">
+                      <a:extLst>
+                        <a:ext uri="{28A0092B-C50C-407E-A947-70E740481C1C}">
+                          <a14:useLocalDpi xmlns:a14="http://schemas.microsoft.com/office/drawing/2010/main" val="0"/>
+                        </a:ext>
+                      </a:extLst>
+                    </a:blip>
+                    <a:srcRect/>
+                    <a:stretch>
+                      <a:fillRect/>
+                    </a:stretch>
+                  </pic:blipFill>
+                  <pic:spPr bwMode="auto">
+                    <a:xfrm>
+                      <a:off x="0" y="0"/>
+                      <a:ext cx="5943600" cy="2686050"/>
+                    </a:xfrm>
+                    <a:prstGeom prst="rect">
+                      <a:avLst/>
+                    </a:prstGeom>
+                    <a:noFill/>
+                    <a:ln>
+                      <a:noFill/>
+                    </a:ln>
+                  </pic:spPr>
+                </pic:pic>
+              </a:graphicData>
+            </a:graphic>
+          </wp:inline>
+        </w:drawing>
+      </w:r>
+    </w:p>
+    <w:p/>
     <w:sectPr>
       <w:pgSz w:w="12240" w:h="15840"/>
       <w:pgMar w:top="1440" w:right="1440" w:bottom="1440" w:left="1440" w:header="708" w:footer="708" w:gutter="0"/>

--- a/personal_report/group6-Sirpreet_Kaur_Dhillon.docx
+++ b/personal_report/group6-Sirpreet_Kaur_Dhillon.docx
@@ -66,6 +66,9 @@
     </w:p>
     <w:p>
       <w:r>
+        <w:rPr>
+          <w:noProof/>
+        </w:rPr>
         <w:drawing>
           <wp:inline distT="0" distB="0" distL="0" distR="0" wp14:anchorId="348F22E4" wp14:editId="5C2DA5E7">
             <wp:extent cx="2778369" cy="1385134"/>
@@ -159,6 +162,276 @@
         </w:drawing>
       </w:r>
     </w:p>
+    <w:p>
+      <w:r>
+        <w:lastRenderedPageBreak/>
+        <w:t xml:space="preserve">Timing observed: </w:t>
+      </w:r>
+    </w:p>
+    <w:p/>
+    <w:tbl>
+      <w:tblPr>
+        <w:tblStyle w:val="TableGrid"/>
+        <w:tblW w:w="0" w:type="auto"/>
+        <w:tblLook w:val="04A0" w:firstRow="1" w:lastRow="0" w:firstColumn="1" w:lastColumn="0" w:noHBand="0" w:noVBand="1"/>
+      </w:tblPr>
+      <w:tblGrid>
+        <w:gridCol w:w="3116"/>
+        <w:gridCol w:w="3117"/>
+        <w:gridCol w:w="3117"/>
+      </w:tblGrid>
+      <w:tr>
+        <w:tc>
+          <w:tcPr>
+            <w:tcW w:w="3116" w:type="dxa"/>
+          </w:tcPr>
+          <w:p>
+            <w:r>
+              <w:t>Time</w:t>
+            </w:r>
+          </w:p>
+        </w:tc>
+        <w:tc>
+          <w:tcPr>
+            <w:tcW w:w="3117" w:type="dxa"/>
+          </w:tcPr>
+          <w:p>
+            <w:r>
+              <w:t>Minimum expected</w:t>
+            </w:r>
+          </w:p>
+        </w:tc>
+        <w:tc>
+          <w:tcPr>
+            <w:tcW w:w="3117" w:type="dxa"/>
+          </w:tcPr>
+          <w:p>
+            <w:r>
+              <w:t>Observed with testbench</w:t>
+            </w:r>
+          </w:p>
+        </w:tc>
+      </w:tr>
+      <w:tr>
+        <w:tc>
+          <w:tcPr>
+            <w:tcW w:w="3116" w:type="dxa"/>
+          </w:tcPr>
+          <w:p>
+            <w:proofErr w:type="spellStart"/>
+            <w:r>
+              <w:t>t_cssu</w:t>
+            </w:r>
+            <w:proofErr w:type="spellEnd"/>
+            <w:r>
+              <w:t xml:space="preserve"> </w:t>
+            </w:r>
+          </w:p>
+        </w:tc>
+        <w:tc>
+          <w:tcPr>
+            <w:tcW w:w="3117" w:type="dxa"/>
+          </w:tcPr>
+          <w:p>
+            <w:r>
+              <w:t>10 ns</w:t>
+            </w:r>
+          </w:p>
+        </w:tc>
+        <w:tc>
+          <w:tcPr>
+            <w:tcW w:w="3117" w:type="dxa"/>
+          </w:tcPr>
+          <w:p>
+            <w:r>
+              <w:t>46</w:t>
+            </w:r>
+            <w:r>
+              <w:t>2.684 ns</w:t>
+            </w:r>
+          </w:p>
+        </w:tc>
+      </w:tr>
+      <w:tr>
+        <w:tc>
+          <w:tcPr>
+            <w:tcW w:w="3116" w:type="dxa"/>
+          </w:tcPr>
+          <w:p>
+            <w:proofErr w:type="spellStart"/>
+            <w:r>
+              <w:t>t_cs</w:t>
+            </w:r>
+            <w:proofErr w:type="spellEnd"/>
+          </w:p>
+        </w:tc>
+        <w:tc>
+          <w:tcPr>
+            <w:tcW w:w="3117" w:type="dxa"/>
+          </w:tcPr>
+          <w:p>
+            <w:r>
+              <w:t>10 ns</w:t>
+            </w:r>
+          </w:p>
+        </w:tc>
+        <w:tc>
+          <w:tcPr>
+            <w:tcW w:w="3117" w:type="dxa"/>
+          </w:tcPr>
+          <w:p>
+            <w:r>
+              <w:t>20 ns</w:t>
+            </w:r>
+          </w:p>
+        </w:tc>
+      </w:tr>
+      <w:tr>
+        <w:tc>
+          <w:tcPr>
+            <w:tcW w:w="3116" w:type="dxa"/>
+          </w:tcPr>
+          <w:p>
+            <w:proofErr w:type="spellStart"/>
+            <w:r>
+              <w:t>t_cl</w:t>
+            </w:r>
+            <w:proofErr w:type="spellEnd"/>
+            <w:r>
+              <w:t xml:space="preserve"> </w:t>
+            </w:r>
+          </w:p>
+        </w:tc>
+        <w:tc>
+          <w:tcPr>
+            <w:tcW w:w="3117" w:type="dxa"/>
+          </w:tcPr>
+          <w:p>
+            <w:r>
+              <w:t>-</w:t>
+            </w:r>
+          </w:p>
+        </w:tc>
+        <w:tc>
+          <w:tcPr>
+            <w:tcW w:w="3117" w:type="dxa"/>
+          </w:tcPr>
+          <w:p>
+            <w:r>
+              <w:t>250 ns</w:t>
+            </w:r>
+          </w:p>
+        </w:tc>
+      </w:tr>
+      <w:tr>
+        <w:tc>
+          <w:tcPr>
+            <w:tcW w:w="3116" w:type="dxa"/>
+          </w:tcPr>
+          <w:p>
+            <w:proofErr w:type="spellStart"/>
+            <w:r>
+              <w:t>t_ch</w:t>
+            </w:r>
+            <w:proofErr w:type="spellEnd"/>
+          </w:p>
+        </w:tc>
+        <w:tc>
+          <w:tcPr>
+            <w:tcW w:w="3117" w:type="dxa"/>
+          </w:tcPr>
+          <w:p>
+            <w:r>
+              <w:t>-</w:t>
+            </w:r>
+          </w:p>
+        </w:tc>
+        <w:tc>
+          <w:tcPr>
+            <w:tcW w:w="3117" w:type="dxa"/>
+          </w:tcPr>
+          <w:p>
+            <w:r>
+              <w:t>250 ns</w:t>
+            </w:r>
+          </w:p>
+        </w:tc>
+      </w:tr>
+      <w:tr>
+        <w:tc>
+          <w:tcPr>
+            <w:tcW w:w="3116" w:type="dxa"/>
+          </w:tcPr>
+          <w:p>
+            <w:proofErr w:type="spellStart"/>
+            <w:r>
+              <w:t>t_en</w:t>
+            </w:r>
+            <w:proofErr w:type="spellEnd"/>
+          </w:p>
+        </w:tc>
+        <w:tc>
+          <w:tcPr>
+            <w:tcW w:w="3117" w:type="dxa"/>
+          </w:tcPr>
+          <w:p>
+            <w:r>
+              <w:t>20 ns</w:t>
+            </w:r>
+          </w:p>
+        </w:tc>
+        <w:tc>
+          <w:tcPr>
+            <w:tcW w:w="3117" w:type="dxa"/>
+          </w:tcPr>
+          <w:p>
+            <w:r>
+              <w:t>19.954 ns (~20 ns)</w:t>
+            </w:r>
+          </w:p>
+        </w:tc>
+      </w:tr>
+      <w:tr>
+        <w:tc>
+          <w:tcPr>
+            <w:tcW w:w="3116" w:type="dxa"/>
+          </w:tcPr>
+          <w:p/>
+        </w:tc>
+        <w:tc>
+          <w:tcPr>
+            <w:tcW w:w="3117" w:type="dxa"/>
+          </w:tcPr>
+          <w:p/>
+        </w:tc>
+        <w:tc>
+          <w:tcPr>
+            <w:tcW w:w="3117" w:type="dxa"/>
+          </w:tcPr>
+          <w:p/>
+        </w:tc>
+      </w:tr>
+      <w:tr>
+        <w:tc>
+          <w:tcPr>
+            <w:tcW w:w="3116" w:type="dxa"/>
+          </w:tcPr>
+          <w:p/>
+        </w:tc>
+        <w:tc>
+          <w:tcPr>
+            <w:tcW w:w="3117" w:type="dxa"/>
+          </w:tcPr>
+          <w:p/>
+        </w:tc>
+        <w:tc>
+          <w:tcPr>
+            <w:tcW w:w="3117" w:type="dxa"/>
+          </w:tcPr>
+          <w:p/>
+        </w:tc>
+      </w:tr>
+    </w:tbl>
     <w:p/>
     <w:sectPr>
       <w:pgSz w:w="12240" w:h="15840"/>
@@ -596,6 +869,25 @@
     <w:semiHidden/>
     <w:unhideWhenUsed/>
   </w:style>
+  <w:style w:type="table" w:styleId="TableGrid">
+    <w:name w:val="Table Grid"/>
+    <w:basedOn w:val="TableNormal"/>
+    <w:uiPriority w:val="39"/>
+    <w:rsid w:val="00D94903"/>
+    <w:pPr>
+      <w:spacing w:after="0" w:line="240" w:lineRule="auto"/>
+    </w:pPr>
+    <w:tblPr>
+      <w:tblBorders>
+        <w:top w:val="single" w:sz="4" w:space="0" w:color="auto"/>
+        <w:left w:val="single" w:sz="4" w:space="0" w:color="auto"/>
+        <w:bottom w:val="single" w:sz="4" w:space="0" w:color="auto"/>
+        <w:right w:val="single" w:sz="4" w:space="0" w:color="auto"/>
+        <w:insideH w:val="single" w:sz="4" w:space="0" w:color="auto"/>
+        <w:insideV w:val="single" w:sz="4" w:space="0" w:color="auto"/>
+      </w:tblBorders>
+    </w:tblPr>
+  </w:style>
 </w:styles>
 </file>
 
